--- a/Capstone Project Proposal Geary.docx
+++ b/Capstone Project Proposal Geary.docx
@@ -2,34 +2,6 @@
 <file path=word/document.xml><?xml version="1.0" encoding="utf-8"?>
 <w:document xmlns:w="http://schemas.openxmlformats.org/wordprocessingml/2006/main">
   <w:body>
-    <w:p>
-      <w:pPr>
-        <w:spacing w:before="0" w:after="0" w:line="240"/>
-        <w:ind w:right="0" w:left="0" w:firstLine="0"/>
-        <w:jc w:val="center"/>
-        <w:rPr>
-          <w:rFonts w:ascii="Calibri" w:hAnsi="Calibri" w:cs="Calibri" w:eastAsia="Calibri"/>
-          <w:b/>
-          <w:color w:val="auto"/>
-          <w:spacing w:val="0"/>
-          <w:position w:val="0"/>
-          <w:sz w:val="36"/>
-          <w:shd w:fill="auto" w:val="clear"/>
-        </w:rPr>
-      </w:pPr>
-      <w:r>
-        <w:rPr>
-          <w:rFonts w:ascii="Calibri" w:hAnsi="Calibri" w:cs="Calibri" w:eastAsia="Calibri"/>
-          <w:b/>
-          <w:color w:val="auto"/>
-          <w:spacing w:val="0"/>
-          <w:position w:val="0"/>
-          <w:sz w:val="36"/>
-          <w:shd w:fill="auto" w:val="clear"/>
-        </w:rPr>
-        <w:t xml:space="preserve">TEST</w:t>
-      </w:r>
-    </w:p>
     <w:p>
       <w:pPr>
         <w:spacing w:before="0" w:after="0" w:line="240"/>
@@ -2399,7 +2371,6 @@
                 <w:color w:val="auto"/>
                 <w:spacing w:val="0"/>
                 <w:position w:val="0"/>
-                <w:shd w:fill="auto" w:val="clear"/>
               </w:rPr>
             </w:pPr>
             <w:r>
@@ -2442,7 +2413,6 @@
                 <w:color w:val="auto"/>
                 <w:spacing w:val="0"/>
                 <w:position w:val="0"/>
-                <w:shd w:fill="auto" w:val="clear"/>
               </w:rPr>
             </w:pPr>
             <w:r>
@@ -2485,7 +2455,6 @@
                 <w:color w:val="auto"/>
                 <w:spacing w:val="0"/>
                 <w:position w:val="0"/>
-                <w:shd w:fill="auto" w:val="clear"/>
               </w:rPr>
             </w:pPr>
             <w:r>
@@ -2534,7 +2503,6 @@
                 <w:color w:val="auto"/>
                 <w:spacing w:val="0"/>
                 <w:position w:val="0"/>
-                <w:shd w:fill="auto" w:val="clear"/>
               </w:rPr>
             </w:pPr>
             <w:r>
@@ -2602,7 +2570,6 @@
                 <w:color w:val="auto"/>
                 <w:spacing w:val="0"/>
                 <w:position w:val="0"/>
-                <w:shd w:fill="auto" w:val="clear"/>
               </w:rPr>
             </w:pPr>
             <w:r>
@@ -2713,7 +2680,6 @@
                 <w:color w:val="auto"/>
                 <w:spacing w:val="0"/>
                 <w:position w:val="0"/>
-                <w:shd w:fill="auto" w:val="clear"/>
               </w:rPr>
             </w:pPr>
             <w:r>
@@ -2761,7 +2727,6 @@
                 <w:color w:val="auto"/>
                 <w:spacing w:val="0"/>
                 <w:position w:val="0"/>
-                <w:shd w:fill="auto" w:val="clear"/>
               </w:rPr>
             </w:pPr>
             <w:r>
@@ -2829,7 +2794,6 @@
                 <w:color w:val="auto"/>
                 <w:spacing w:val="0"/>
                 <w:position w:val="0"/>
-                <w:shd w:fill="auto" w:val="clear"/>
               </w:rPr>
             </w:pPr>
             <w:r>
@@ -2940,7 +2904,6 @@
                 <w:color w:val="auto"/>
                 <w:spacing w:val="0"/>
                 <w:position w:val="0"/>
-                <w:shd w:fill="auto" w:val="clear"/>
               </w:rPr>
             </w:pPr>
             <w:r>
@@ -2988,7 +2951,6 @@
                 <w:color w:val="auto"/>
                 <w:spacing w:val="0"/>
                 <w:position w:val="0"/>
-                <w:shd w:fill="auto" w:val="clear"/>
               </w:rPr>
             </w:pPr>
             <w:r>
@@ -3056,7 +3018,6 @@
                 <w:color w:val="auto"/>
                 <w:spacing w:val="0"/>
                 <w:position w:val="0"/>
-                <w:shd w:fill="auto" w:val="clear"/>
               </w:rPr>
             </w:pPr>
             <w:r>
@@ -3167,7 +3128,6 @@
                 <w:color w:val="auto"/>
                 <w:spacing w:val="0"/>
                 <w:position w:val="0"/>
-                <w:shd w:fill="auto" w:val="clear"/>
               </w:rPr>
             </w:pPr>
             <w:r>
@@ -3344,7 +3304,6 @@
                 <w:color w:val="auto"/>
                 <w:spacing w:val="0"/>
                 <w:position w:val="0"/>
-                <w:shd w:fill="auto" w:val="clear"/>
               </w:rPr>
             </w:pPr>
             <w:r>
@@ -3404,7 +3363,6 @@
                 <w:color w:val="auto"/>
                 <w:spacing w:val="0"/>
                 <w:position w:val="0"/>
-                <w:shd w:fill="auto" w:val="clear"/>
               </w:rPr>
             </w:pPr>
             <w:r>
@@ -3446,7 +3404,6 @@
                 <w:color w:val="auto"/>
                 <w:spacing w:val="0"/>
                 <w:position w:val="0"/>
-                <w:shd w:fill="auto" w:val="clear"/>
               </w:rPr>
             </w:pPr>
             <w:r>
@@ -3488,7 +3445,6 @@
                 <w:color w:val="auto"/>
                 <w:spacing w:val="0"/>
                 <w:position w:val="0"/>
-                <w:shd w:fill="auto" w:val="clear"/>
               </w:rPr>
             </w:pPr>
             <w:r>
@@ -3589,7 +3545,6 @@
                 <w:color w:val="auto"/>
                 <w:spacing w:val="0"/>
                 <w:position w:val="0"/>
-                <w:shd w:fill="auto" w:val="clear"/>
               </w:rPr>
             </w:pPr>
             <w:r>
@@ -3637,7 +3592,6 @@
                 <w:color w:val="auto"/>
                 <w:spacing w:val="0"/>
                 <w:position w:val="0"/>
-                <w:shd w:fill="auto" w:val="clear"/>
               </w:rPr>
             </w:pPr>
             <w:r>
@@ -3705,7 +3659,6 @@
                 <w:color w:val="auto"/>
                 <w:spacing w:val="0"/>
                 <w:position w:val="0"/>
-                <w:shd w:fill="auto" w:val="clear"/>
               </w:rPr>
             </w:pPr>
             <w:r>
@@ -3747,7 +3700,6 @@
                 <w:color w:val="auto"/>
                 <w:spacing w:val="0"/>
                 <w:position w:val="0"/>
-                <w:shd w:fill="auto" w:val="clear"/>
               </w:rPr>
             </w:pPr>
             <w:r>
@@ -3796,7 +3748,6 @@
                 <w:color w:val="auto"/>
                 <w:spacing w:val="0"/>
                 <w:position w:val="0"/>
-                <w:shd w:fill="auto" w:val="clear"/>
               </w:rPr>
             </w:pPr>
             <w:r>
@@ -3844,7 +3795,6 @@
                 <w:color w:val="auto"/>
                 <w:spacing w:val="0"/>
                 <w:position w:val="0"/>
-                <w:shd w:fill="auto" w:val="clear"/>
               </w:rPr>
             </w:pPr>
             <w:r>
@@ -3912,7 +3862,6 @@
                 <w:color w:val="auto"/>
                 <w:spacing w:val="0"/>
                 <w:position w:val="0"/>
-                <w:shd w:fill="auto" w:val="clear"/>
               </w:rPr>
             </w:pPr>
             <w:r>
@@ -3954,7 +3903,6 @@
                 <w:color w:val="auto"/>
                 <w:spacing w:val="0"/>
                 <w:position w:val="0"/>
-                <w:shd w:fill="auto" w:val="clear"/>
               </w:rPr>
             </w:pPr>
             <w:r>
@@ -4002,7 +3950,6 @@
                 <w:color w:val="auto"/>
                 <w:spacing w:val="0"/>
                 <w:position w:val="0"/>
-                <w:shd w:fill="auto" w:val="clear"/>
               </w:rPr>
             </w:pPr>
             <w:r>
@@ -4044,7 +3991,6 @@
                 <w:color w:val="auto"/>
                 <w:spacing w:val="0"/>
                 <w:position w:val="0"/>
-                <w:shd w:fill="auto" w:val="clear"/>
               </w:rPr>
             </w:pPr>
             <w:r>
@@ -4086,7 +4032,6 @@
                 <w:color w:val="auto"/>
                 <w:spacing w:val="0"/>
                 <w:position w:val="0"/>
-                <w:shd w:fill="auto" w:val="clear"/>
               </w:rPr>
             </w:pPr>
             <w:r>
@@ -5288,8 +5233,7 @@
           <w:shd w:fill="auto" w:val="clear"/>
         </w:rPr>
         <w:tab/>
-        <w:t xml:space="preserve">Intent: A class that  </w:t>
-        <w:t xml:space="preserve"> </w:t>
+        <w:t xml:space="preserve">Intent: A class that   </w:t>
       </w:r>
     </w:p>
     <w:p>
@@ -5425,8 +5369,8 @@
         </w:rPr>
       </w:pPr>
       <w:r>
-        <w:object w:dxaOrig="9741" w:dyaOrig="10821">
-          <v:rect xmlns:o="urn:schemas-microsoft-com:office:office" xmlns:v="urn:schemas-microsoft-com:vml" id="rectole0000000000" style="width:487.050000pt;height:541.050000pt" o:preferrelative="t" o:ole="">
+        <w:object w:dxaOrig="9860" w:dyaOrig="10953">
+          <v:rect xmlns:o="urn:schemas-microsoft-com:office:office" xmlns:v="urn:schemas-microsoft-com:vml" id="rectole0000000000" style="width:493.000000pt;height:547.650000pt" o:preferrelative="t" o:ole="">
             <o:lock v:ext="edit"/>
             <v:imagedata xmlns:r="http://schemas.openxmlformats.org/officeDocument/2006/relationships" r:id="docRId1" o:title=""/>
           </v:rect>
@@ -5566,8 +5510,8 @@
         </w:rPr>
       </w:pPr>
       <w:r>
-        <w:object w:dxaOrig="15274" w:dyaOrig="6599">
-          <v:rect xmlns:o="urn:schemas-microsoft-com:office:office" xmlns:v="urn:schemas-microsoft-com:vml" id="rectole0000000001" style="width:763.700000pt;height:329.950000pt" o:preferrelative="t" o:ole="">
+        <w:object w:dxaOrig="15469" w:dyaOrig="6681">
+          <v:rect xmlns:o="urn:schemas-microsoft-com:office:office" xmlns:v="urn:schemas-microsoft-com:vml" id="rectole0000000001" style="width:773.450000pt;height:334.050000pt" o:preferrelative="t" o:ole="">
             <o:lock v:ext="edit"/>
             <v:imagedata xmlns:r="http://schemas.openxmlformats.org/officeDocument/2006/relationships" r:id="docRId3" o:title=""/>
           </v:rect>
@@ -5675,8 +5619,8 @@
         </w:rPr>
       </w:pPr>
       <w:r>
-        <w:object w:dxaOrig="14655" w:dyaOrig="6867">
-          <v:rect xmlns:o="urn:schemas-microsoft-com:office:office" xmlns:v="urn:schemas-microsoft-com:vml" id="rectole0000000002" style="width:732.750000pt;height:343.350000pt" o:preferrelative="t" o:ole="">
+        <w:object w:dxaOrig="14841" w:dyaOrig="6944">
+          <v:rect xmlns:o="urn:schemas-microsoft-com:office:office" xmlns:v="urn:schemas-microsoft-com:vml" id="rectole0000000002" style="width:742.050000pt;height:347.200000pt" o:preferrelative="t" o:ole="">
             <o:lock v:ext="edit"/>
             <v:imagedata xmlns:r="http://schemas.openxmlformats.org/officeDocument/2006/relationships" r:id="docRId5" o:title=""/>
           </v:rect>
@@ -5703,8 +5647,8 @@
         </w:rPr>
       </w:pPr>
       <w:r>
-        <w:object w:dxaOrig="15125" w:dyaOrig="7290">
-          <v:rect xmlns:o="urn:schemas-microsoft-com:office:office" xmlns:v="urn:schemas-microsoft-com:vml" id="rectole0000000003" style="width:756.250000pt;height:364.500000pt" o:preferrelative="t" o:ole="">
+        <w:object w:dxaOrig="15307" w:dyaOrig="7390">
+          <v:rect xmlns:o="urn:schemas-microsoft-com:office:office" xmlns:v="urn:schemas-microsoft-com:vml" id="rectole0000000003" style="width:765.350000pt;height:369.500000pt" o:preferrelative="t" o:ole="">
             <o:lock v:ext="edit"/>
             <v:imagedata xmlns:r="http://schemas.openxmlformats.org/officeDocument/2006/relationships" r:id="docRId7" o:title=""/>
           </v:rect>
@@ -5808,8 +5752,8 @@
         </w:rPr>
       </w:pPr>
       <w:r>
-        <w:object w:dxaOrig="5810" w:dyaOrig="9666">
-          <v:rect xmlns:o="urn:schemas-microsoft-com:office:office" xmlns:v="urn:schemas-microsoft-com:vml" id="rectole0000000004" style="width:290.500000pt;height:483.300000pt" o:preferrelative="t" o:ole="">
+        <w:object w:dxaOrig="5892" w:dyaOrig="9779">
+          <v:rect xmlns:o="urn:schemas-microsoft-com:office:office" xmlns:v="urn:schemas-microsoft-com:vml" id="rectole0000000004" style="width:294.600000pt;height:488.950000pt" o:preferrelative="t" o:ole="">
             <o:lock v:ext="edit"/>
             <v:imagedata xmlns:r="http://schemas.openxmlformats.org/officeDocument/2006/relationships" r:id="docRId9" o:title=""/>
           </v:rect>
@@ -5817,8 +5761,8 @@
         </w:object>
       </w:r>
       <w:r>
-        <w:object w:dxaOrig="14960" w:dyaOrig="7829">
-          <v:rect xmlns:o="urn:schemas-microsoft-com:office:office" xmlns:v="urn:schemas-microsoft-com:vml" id="rectole0000000005" style="width:748.000000pt;height:391.450000pt" o:preferrelative="t" o:ole="">
+        <w:object w:dxaOrig="15144" w:dyaOrig="7916">
+          <v:rect xmlns:o="urn:schemas-microsoft-com:office:office" xmlns:v="urn:schemas-microsoft-com:vml" id="rectole0000000005" style="width:757.200000pt;height:395.800000pt" o:preferrelative="t" o:ole="">
             <o:lock v:ext="edit"/>
             <v:imagedata xmlns:r="http://schemas.openxmlformats.org/officeDocument/2006/relationships" r:id="docRId11" o:title=""/>
           </v:rect>
@@ -5980,7 +5924,19 @@
           <w:sz w:val="28"/>
           <w:shd w:fill="auto" w:val="clear"/>
         </w:rPr>
-        <w:t xml:space="preserve">– Supervisor Agreement</w:t>
+        <w:t xml:space="preserve">–</w:t>
+      </w:r>
+      <w:r>
+        <w:rPr>
+          <w:rFonts w:ascii="Calibri" w:hAnsi="Calibri" w:cs="Calibri" w:eastAsia="Calibri"/>
+          <w:b/>
+          <w:color w:val="auto"/>
+          <w:spacing w:val="0"/>
+          <w:position w:val="0"/>
+          <w:sz w:val="28"/>
+          <w:shd w:fill="auto" w:val="clear"/>
+        </w:rPr>
+        <w:t xml:space="preserve"> Supervisor Agreement</w:t>
       </w:r>
     </w:p>
     <w:tbl>
@@ -6024,7 +5980,6 @@
                 <w:color w:val="auto"/>
                 <w:spacing w:val="0"/>
                 <w:position w:val="0"/>
-                <w:shd w:fill="auto" w:val="clear"/>
               </w:rPr>
             </w:pPr>
             <w:r>
@@ -6066,7 +6021,6 @@
                 <w:rFonts w:ascii="Calibri" w:hAnsi="Calibri" w:cs="Calibri" w:eastAsia="Calibri"/>
                 <w:spacing w:val="0"/>
                 <w:position w:val="0"/>
-                <w:shd w:fill="auto" w:val="clear"/>
               </w:rPr>
             </w:pPr>
             <w:r>
@@ -6110,7 +6064,6 @@
                 <w:color w:val="auto"/>
                 <w:spacing w:val="0"/>
                 <w:position w:val="0"/>
-                <w:shd w:fill="auto" w:val="clear"/>
               </w:rPr>
             </w:pPr>
             <w:r>
@@ -6151,9 +6104,9 @@
           </w:tcPr>
           <w:p>
             <w:pPr>
-              <w:spacing w:before="0" w:after="0" w:line="240"/>
+              <w:spacing w:before="0" w:after="200" w:line="276"/>
               <w:ind w:right="0" w:left="0" w:firstLine="0"/>
-              <w:jc w:val="center"/>
+              <w:jc w:val="left"/>
               <w:rPr>
                 <w:rFonts w:ascii="Calibri" w:hAnsi="Calibri" w:cs="Calibri" w:eastAsia="Calibri"/>
                 <w:color w:val="auto"/>
@@ -6264,7 +6217,6 @@
                 <w:color w:val="auto"/>
                 <w:spacing w:val="0"/>
                 <w:position w:val="0"/>
-                <w:shd w:fill="auto" w:val="clear"/>
               </w:rPr>
             </w:pPr>
             <w:r>
@@ -6306,7 +6258,6 @@
                 <w:rFonts w:ascii="Calibri" w:hAnsi="Calibri" w:cs="Calibri" w:eastAsia="Calibri"/>
                 <w:spacing w:val="0"/>
                 <w:position w:val="0"/>
-                <w:shd w:fill="auto" w:val="clear"/>
               </w:rPr>
             </w:pPr>
             <w:r>
@@ -6355,7 +6306,6 @@
                 <w:color w:val="auto"/>
                 <w:spacing w:val="0"/>
                 <w:position w:val="0"/>
-                <w:shd w:fill="auto" w:val="clear"/>
               </w:rPr>
             </w:pPr>
             <w:r>
@@ -6403,7 +6353,6 @@
                 <w:color w:val="auto"/>
                 <w:spacing w:val="0"/>
                 <w:position w:val="0"/>
-                <w:shd w:fill="auto" w:val="clear"/>
               </w:rPr>
             </w:pPr>
             <w:r>
@@ -6445,7 +6394,6 @@
                 <w:rFonts w:ascii="Calibri" w:hAnsi="Calibri" w:cs="Calibri" w:eastAsia="Calibri"/>
                 <w:spacing w:val="0"/>
                 <w:position w:val="0"/>
-                <w:shd w:fill="auto" w:val="clear"/>
               </w:rPr>
             </w:pPr>
             <w:r>
@@ -6493,7 +6441,6 @@
                 <w:color w:val="auto"/>
                 <w:spacing w:val="0"/>
                 <w:position w:val="0"/>
-                <w:shd w:fill="auto" w:val="clear"/>
               </w:rPr>
             </w:pPr>
             <w:r>
@@ -6590,7 +6537,6 @@
                 <w:spacing w:val="0"/>
                 <w:position w:val="0"/>
                 <w:sz w:val="22"/>
-                <w:shd w:fill="auto" w:val="clear"/>
               </w:rPr>
             </w:pPr>
             <w:r>
@@ -6640,7 +6586,6 @@
                 <w:color w:val="auto"/>
                 <w:spacing w:val="0"/>
                 <w:position w:val="0"/>
-                <w:shd w:fill="auto" w:val="clear"/>
               </w:rPr>
             </w:pPr>
             <w:r>
@@ -6717,7 +6662,6 @@
                 <w:color w:val="auto"/>
                 <w:spacing w:val="0"/>
                 <w:position w:val="0"/>
-                <w:shd w:fill="auto" w:val="clear"/>
               </w:rPr>
             </w:pPr>
             <w:r>
@@ -6760,7 +6704,6 @@
                 <w:color w:val="auto"/>
                 <w:spacing w:val="0"/>
                 <w:position w:val="0"/>
-                <w:shd w:fill="auto" w:val="clear"/>
               </w:rPr>
             </w:pPr>
             <w:r>
@@ -6802,7 +6745,6 @@
                 <w:color w:val="auto"/>
                 <w:spacing w:val="0"/>
                 <w:position w:val="0"/>
-                <w:shd w:fill="auto" w:val="clear"/>
               </w:rPr>
             </w:pPr>
             <w:r>
@@ -6844,9 +6786,9 @@
           </w:tcPr>
           <w:p>
             <w:pPr>
-              <w:spacing w:before="0" w:after="0" w:line="240"/>
+              <w:spacing w:before="0" w:after="200" w:line="276"/>
               <w:ind w:right="0" w:left="0" w:firstLine="0"/>
-              <w:jc w:val="center"/>
+              <w:jc w:val="left"/>
               <w:rPr>
                 <w:rFonts w:ascii="Calibri" w:hAnsi="Calibri" w:cs="Calibri" w:eastAsia="Calibri"/>
                 <w:color w:val="auto"/>
@@ -6917,7 +6859,6 @@
                 <w:spacing w:val="0"/>
                 <w:position w:val="0"/>
                 <w:sz w:val="22"/>
-                <w:shd w:fill="auto" w:val="clear"/>
               </w:rPr>
             </w:pPr>
             <w:r>
@@ -6966,7 +6907,6 @@
                 <w:color w:val="auto"/>
                 <w:spacing w:val="0"/>
                 <w:position w:val="0"/>
-                <w:shd w:fill="auto" w:val="clear"/>
               </w:rPr>
             </w:pPr>
             <w:r>
@@ -7014,8 +6954,8 @@
               </w:rPr>
             </w:pPr>
             <w:r>
-              <w:object w:dxaOrig="7209" w:dyaOrig="1305">
-                <v:rect xmlns:o="urn:schemas-microsoft-com:office:office" xmlns:v="urn:schemas-microsoft-com:vml" id="rectole0000000006" style="width:360.450000pt;height:65.250000pt" o:preferrelative="t" o:ole="">
+              <w:object w:dxaOrig="7289" w:dyaOrig="1315">
+                <v:rect xmlns:o="urn:schemas-microsoft-com:office:office" xmlns:v="urn:schemas-microsoft-com:vml" id="rectole0000000006" style="width:364.450000pt;height:65.750000pt" o:preferrelative="t" o:ole="">
                   <o:lock v:ext="edit"/>
                   <v:imagedata xmlns:r="http://schemas.openxmlformats.org/officeDocument/2006/relationships" r:id="docRId13" o:title=""/>
                 </v:rect>
@@ -7050,7 +6990,6 @@
                 <w:color w:val="auto"/>
                 <w:spacing w:val="0"/>
                 <w:position w:val="0"/>
-                <w:shd w:fill="auto" w:val="clear"/>
               </w:rPr>
             </w:pPr>
             <w:r>
@@ -8040,7 +7979,7 @@
         <w:r>
           <w:rPr>
             <w:rFonts w:ascii="Calibri" w:hAnsi="Calibri" w:cs="Calibri" w:eastAsia="Calibri"/>
-            <w:color w:val="548DD4"/>
+            <w:color w:val="0000FF"/>
             <w:spacing w:val="0"/>
             <w:position w:val="0"/>
             <w:sz w:val="24"/>
@@ -9680,7 +9619,6 @@
                 <w:color w:val="auto"/>
                 <w:spacing w:val="0"/>
                 <w:position w:val="0"/>
-                <w:shd w:fill="auto" w:val="clear"/>
               </w:rPr>
             </w:pPr>
             <w:r>
@@ -9722,7 +9660,6 @@
                 <w:color w:val="auto"/>
                 <w:spacing w:val="0"/>
                 <w:position w:val="0"/>
-                <w:shd w:fill="auto" w:val="clear"/>
               </w:rPr>
             </w:pPr>
             <w:r>
@@ -9770,7 +9707,6 @@
                 <w:color w:val="auto"/>
                 <w:spacing w:val="0"/>
                 <w:position w:val="0"/>
-                <w:shd w:fill="auto" w:val="clear"/>
               </w:rPr>
             </w:pPr>
             <w:r>
@@ -9812,7 +9748,6 @@
                 <w:color w:val="auto"/>
                 <w:spacing w:val="0"/>
                 <w:position w:val="0"/>
-                <w:shd w:fill="auto" w:val="clear"/>
               </w:rPr>
             </w:pPr>
             <w:r>
@@ -9860,7 +9795,6 @@
                 <w:color w:val="auto"/>
                 <w:spacing w:val="0"/>
                 <w:position w:val="0"/>
-                <w:shd w:fill="auto" w:val="clear"/>
               </w:rPr>
             </w:pPr>
             <w:r>
@@ -9902,7 +9836,6 @@
                 <w:color w:val="auto"/>
                 <w:spacing w:val="0"/>
                 <w:position w:val="0"/>
-                <w:shd w:fill="auto" w:val="clear"/>
               </w:rPr>
             </w:pPr>
             <w:r>
@@ -9950,7 +9883,6 @@
                 <w:color w:val="auto"/>
                 <w:spacing w:val="0"/>
                 <w:position w:val="0"/>
-                <w:shd w:fill="auto" w:val="clear"/>
               </w:rPr>
             </w:pPr>
             <w:r>
@@ -9992,7 +9924,6 @@
                 <w:color w:val="auto"/>
                 <w:spacing w:val="0"/>
                 <w:position w:val="0"/>
-                <w:shd w:fill="auto" w:val="clear"/>
               </w:rPr>
             </w:pPr>
             <w:r>
@@ -10040,7 +9971,6 @@
                 <w:color w:val="auto"/>
                 <w:spacing w:val="0"/>
                 <w:position w:val="0"/>
-                <w:shd w:fill="auto" w:val="clear"/>
               </w:rPr>
             </w:pPr>
             <w:r>
@@ -10082,7 +10012,6 @@
                 <w:color w:val="auto"/>
                 <w:spacing w:val="0"/>
                 <w:position w:val="0"/>
-                <w:shd w:fill="auto" w:val="clear"/>
               </w:rPr>
             </w:pPr>
             <w:r>
@@ -10130,7 +10059,6 @@
                 <w:color w:val="auto"/>
                 <w:spacing w:val="0"/>
                 <w:position w:val="0"/>
-                <w:shd w:fill="auto" w:val="clear"/>
               </w:rPr>
             </w:pPr>
             <w:r>
@@ -10172,7 +10100,6 @@
                 <w:color w:val="auto"/>
                 <w:spacing w:val="0"/>
                 <w:position w:val="0"/>
-                <w:shd w:fill="auto" w:val="clear"/>
               </w:rPr>
             </w:pPr>
             <w:r>
@@ -10220,7 +10147,6 @@
                 <w:color w:val="auto"/>
                 <w:spacing w:val="0"/>
                 <w:position w:val="0"/>
-                <w:shd w:fill="auto" w:val="clear"/>
               </w:rPr>
             </w:pPr>
             <w:r>
@@ -10262,7 +10188,6 @@
                 <w:color w:val="auto"/>
                 <w:spacing w:val="0"/>
                 <w:position w:val="0"/>
-                <w:shd w:fill="auto" w:val="clear"/>
               </w:rPr>
             </w:pPr>
             <w:r>
@@ -10310,7 +10235,6 @@
                 <w:color w:val="auto"/>
                 <w:spacing w:val="0"/>
                 <w:position w:val="0"/>
-                <w:shd w:fill="auto" w:val="clear"/>
               </w:rPr>
             </w:pPr>
             <w:r>
@@ -10352,7 +10276,6 @@
                 <w:color w:val="auto"/>
                 <w:spacing w:val="0"/>
                 <w:position w:val="0"/>
-                <w:shd w:fill="auto" w:val="clear"/>
               </w:rPr>
             </w:pPr>
             <w:r>

--- a/Capstone Project Proposal Geary.docx
+++ b/Capstone Project Proposal Geary.docx
@@ -5369,8 +5369,8 @@
         </w:rPr>
       </w:pPr>
       <w:r>
-        <w:object w:dxaOrig="9860" w:dyaOrig="10953">
-          <v:rect xmlns:o="urn:schemas-microsoft-com:office:office" xmlns:v="urn:schemas-microsoft-com:vml" id="rectole0000000000" style="width:493.000000pt;height:547.650000pt" o:preferrelative="t" o:ole="">
+        <w:object w:dxaOrig="9981" w:dyaOrig="11095">
+          <v:rect xmlns:o="urn:schemas-microsoft-com:office:office" xmlns:v="urn:schemas-microsoft-com:vml" id="rectole0000000000" style="width:499.050000pt;height:554.750000pt" o:preferrelative="t" o:ole="">
             <o:lock v:ext="edit"/>
             <v:imagedata xmlns:r="http://schemas.openxmlformats.org/officeDocument/2006/relationships" r:id="docRId1" o:title=""/>
           </v:rect>
@@ -5510,8 +5510,8 @@
         </w:rPr>
       </w:pPr>
       <w:r>
-        <w:object w:dxaOrig="15469" w:dyaOrig="6681">
-          <v:rect xmlns:o="urn:schemas-microsoft-com:office:office" xmlns:v="urn:schemas-microsoft-com:vml" id="rectole0000000001" style="width:773.450000pt;height:334.050000pt" o:preferrelative="t" o:ole="">
+        <w:object w:dxaOrig="15651" w:dyaOrig="6762">
+          <v:rect xmlns:o="urn:schemas-microsoft-com:office:office" xmlns:v="urn:schemas-microsoft-com:vml" id="rectole0000000001" style="width:782.550000pt;height:338.100000pt" o:preferrelative="t" o:ole="">
             <o:lock v:ext="edit"/>
             <v:imagedata xmlns:r="http://schemas.openxmlformats.org/officeDocument/2006/relationships" r:id="docRId3" o:title=""/>
           </v:rect>
@@ -5619,8 +5619,8 @@
         </w:rPr>
       </w:pPr>
       <w:r>
-        <w:object w:dxaOrig="14841" w:dyaOrig="6944">
-          <v:rect xmlns:o="urn:schemas-microsoft-com:office:office" xmlns:v="urn:schemas-microsoft-com:vml" id="rectole0000000002" style="width:742.050000pt;height:347.200000pt" o:preferrelative="t" o:ole="">
+        <w:object w:dxaOrig="15023" w:dyaOrig="7025">
+          <v:rect xmlns:o="urn:schemas-microsoft-com:office:office" xmlns:v="urn:schemas-microsoft-com:vml" id="rectole0000000002" style="width:751.150000pt;height:351.250000pt" o:preferrelative="t" o:ole="">
             <o:lock v:ext="edit"/>
             <v:imagedata xmlns:r="http://schemas.openxmlformats.org/officeDocument/2006/relationships" r:id="docRId5" o:title=""/>
           </v:rect>
@@ -5647,8 +5647,8 @@
         </w:rPr>
       </w:pPr>
       <w:r>
-        <w:object w:dxaOrig="15307" w:dyaOrig="7390">
-          <v:rect xmlns:o="urn:schemas-microsoft-com:office:office" xmlns:v="urn:schemas-microsoft-com:vml" id="rectole0000000003" style="width:765.350000pt;height:369.500000pt" o:preferrelative="t" o:ole="">
+        <w:object w:dxaOrig="15489" w:dyaOrig="7491">
+          <v:rect xmlns:o="urn:schemas-microsoft-com:office:office" xmlns:v="urn:schemas-microsoft-com:vml" id="rectole0000000003" style="width:774.450000pt;height:374.550000pt" o:preferrelative="t" o:ole="">
             <o:lock v:ext="edit"/>
             <v:imagedata xmlns:r="http://schemas.openxmlformats.org/officeDocument/2006/relationships" r:id="docRId7" o:title=""/>
           </v:rect>
@@ -5752,8 +5752,8 @@
         </w:rPr>
       </w:pPr>
       <w:r>
-        <w:object w:dxaOrig="5892" w:dyaOrig="9779">
-          <v:rect xmlns:o="urn:schemas-microsoft-com:office:office" xmlns:v="urn:schemas-microsoft-com:vml" id="rectole0000000004" style="width:294.600000pt;height:488.950000pt" o:preferrelative="t" o:ole="">
+        <w:object w:dxaOrig="5973" w:dyaOrig="9900">
+          <v:rect xmlns:o="urn:schemas-microsoft-com:office:office" xmlns:v="urn:schemas-microsoft-com:vml" id="rectole0000000004" style="width:298.650000pt;height:495.000000pt" o:preferrelative="t" o:ole="">
             <o:lock v:ext="edit"/>
             <v:imagedata xmlns:r="http://schemas.openxmlformats.org/officeDocument/2006/relationships" r:id="docRId9" o:title=""/>
           </v:rect>
@@ -5761,8 +5761,8 @@
         </w:object>
       </w:r>
       <w:r>
-        <w:object w:dxaOrig="15144" w:dyaOrig="7916">
-          <v:rect xmlns:o="urn:schemas-microsoft-com:office:office" xmlns:v="urn:schemas-microsoft-com:vml" id="rectole0000000005" style="width:757.200000pt;height:395.800000pt" o:preferrelative="t" o:ole="">
+        <w:object w:dxaOrig="15327" w:dyaOrig="8018">
+          <v:rect xmlns:o="urn:schemas-microsoft-com:office:office" xmlns:v="urn:schemas-microsoft-com:vml" id="rectole0000000005" style="width:766.350000pt;height:400.900000pt" o:preferrelative="t" o:ole="">
             <o:lock v:ext="edit"/>
             <v:imagedata xmlns:r="http://schemas.openxmlformats.org/officeDocument/2006/relationships" r:id="docRId11" o:title=""/>
           </v:rect>
@@ -6104,9 +6104,9 @@
           </w:tcPr>
           <w:p>
             <w:pPr>
-              <w:spacing w:before="0" w:after="200" w:line="276"/>
+              <w:spacing w:before="0" w:after="0" w:line="240"/>
               <w:ind w:right="0" w:left="0" w:firstLine="0"/>
-              <w:jc w:val="left"/>
+              <w:jc w:val="center"/>
               <w:rPr>
                 <w:rFonts w:ascii="Calibri" w:hAnsi="Calibri" w:cs="Calibri" w:eastAsia="Calibri"/>
                 <w:color w:val="auto"/>
@@ -6786,9 +6786,9 @@
           </w:tcPr>
           <w:p>
             <w:pPr>
-              <w:spacing w:before="0" w:after="200" w:line="276"/>
+              <w:spacing w:before="0" w:after="0" w:line="240"/>
               <w:ind w:right="0" w:left="0" w:firstLine="0"/>
-              <w:jc w:val="left"/>
+              <w:jc w:val="center"/>
               <w:rPr>
                 <w:rFonts w:ascii="Calibri" w:hAnsi="Calibri" w:cs="Calibri" w:eastAsia="Calibri"/>
                 <w:color w:val="auto"/>
@@ -6954,8 +6954,8 @@
               </w:rPr>
             </w:pPr>
             <w:r>
-              <w:object w:dxaOrig="7289" w:dyaOrig="1315">
-                <v:rect xmlns:o="urn:schemas-microsoft-com:office:office" xmlns:v="urn:schemas-microsoft-com:vml" id="rectole0000000006" style="width:364.450000pt;height:65.750000pt" o:preferrelative="t" o:ole="">
+              <w:object w:dxaOrig="7370" w:dyaOrig="1336">
+                <v:rect xmlns:o="urn:schemas-microsoft-com:office:office" xmlns:v="urn:schemas-microsoft-com:vml" id="rectole0000000006" style="width:368.500000pt;height:66.800000pt" o:preferrelative="t" o:ole="">
                   <o:lock v:ext="edit"/>
                   <v:imagedata xmlns:r="http://schemas.openxmlformats.org/officeDocument/2006/relationships" r:id="docRId13" o:title=""/>
                 </v:rect>
@@ -9591,7 +9591,7 @@
       </w:tblGrid>
       <w:tr>
         <w:trPr>
-          <w:trHeight w:val="1" w:hRule="atLeast"/>
+          <w:trHeight w:val="280" w:hRule="auto"/>
           <w:jc w:val="left"/>
         </w:trPr>
         <w:tc>
